--- a/Assignment2/A2_Report.docx
+++ b/Assignment2/A2_Report.docx
@@ -189,7 +189,7 @@
           <w:kern w:val="0"/>
           <w:szCs w:val="41"/>
         </w:rPr>
-        <w:t>10 May 2019</w:t>
+        <w:t>13 May 2019</w:t>
       </w:r>
       <w:r>
         <w:rPr>
@@ -246,19 +246,7 @@
         <w:rPr>
           <w:rFonts w:eastAsiaTheme="minorEastAsia"/>
         </w:rPr>
-        <w:t xml:space="preserve">C and </w:t>
-      </w:r>
-      <w:r>
-        <w:rPr>
-          <w:rFonts w:eastAsiaTheme="minorEastAsia"/>
-        </w:rPr>
-        <w:t>MPI and</w:t>
-      </w:r>
-      <w:r>
-        <w:rPr>
-          <w:rFonts w:eastAsiaTheme="minorEastAsia"/>
-        </w:rPr>
-        <w:t xml:space="preserve"> evaluate the performance.</w:t>
+        <w:t>C and MPI and evaluate the performance.</w:t>
       </w:r>
       <w:r>
         <w:rPr>
@@ -369,7 +357,7 @@
         </w:numPr>
         <w:ind w:firstLineChars="0"/>
         <w:rPr>
-          <w:rFonts w:eastAsiaTheme="minorEastAsia" w:hint="eastAsia"/>
+          <w:rFonts w:eastAsiaTheme="minorEastAsia"/>
           <w:b/>
           <w:sz w:val="28"/>
         </w:rPr>
@@ -586,21 +574,7 @@
           <w:rFonts w:eastAsiaTheme="minorEastAsia"/>
           <w:lang w:val="en-US"/>
         </w:rPr>
-        <w:t>Split the processes into two groups and exchange data pairwise between</w:t>
-      </w:r>
-      <w:r>
-        <w:rPr>
-          <w:rFonts w:eastAsiaTheme="minorEastAsia"/>
-          <w:lang w:val="en-US"/>
-        </w:rPr>
-        <w:t xml:space="preserve"> </w:t>
-      </w:r>
-      <w:r>
-        <w:rPr>
-          <w:rFonts w:eastAsiaTheme="minorEastAsia"/>
-          <w:lang w:val="en-US"/>
-        </w:rPr>
-        <w:t>them so that all processes in one group get data less than the pivot and</w:t>
+        <w:t>Split the processes into two groups and exchange data pairwise between them so that all processes in one group get data less than the pivot and</w:t>
       </w:r>
       <w:r>
         <w:rPr>
@@ -806,6 +780,45 @@
           <w:rFonts w:eastAsiaTheme="minorEastAsia"/>
           <w:lang w:val="en-US"/>
         </w:rPr>
+        <w:t xml:space="preserve">For stability reasons, the built-in function </w:t>
+      </w:r>
+      <w:proofErr w:type="spellStart"/>
+      <w:proofErr w:type="gramStart"/>
+      <w:r>
+        <w:rPr>
+          <w:rFonts w:ascii="Consolas" w:eastAsiaTheme="minorEastAsia" w:hAnsi="Consolas"/>
+          <w:lang w:val="en-US"/>
+        </w:rPr>
+        <w:t>qsort</w:t>
+      </w:r>
+      <w:proofErr w:type="spellEnd"/>
+      <w:r>
+        <w:rPr>
+          <w:rFonts w:ascii="Consolas" w:eastAsiaTheme="minorEastAsia" w:hAnsi="Consolas"/>
+          <w:lang w:val="en-US"/>
+        </w:rPr>
+        <w:t>(</w:t>
+      </w:r>
+      <w:proofErr w:type="gramEnd"/>
+      <w:r>
+        <w:rPr>
+          <w:rFonts w:ascii="Consolas" w:eastAsiaTheme="minorEastAsia" w:hAnsi="Consolas"/>
+          <w:lang w:val="en-US"/>
+        </w:rPr>
+        <w:t>)</w:t>
+      </w:r>
+      <w:r>
+        <w:rPr>
+          <w:rFonts w:eastAsiaTheme="minorEastAsia"/>
+          <w:lang w:val="en-US"/>
+        </w:rPr>
+        <w:t xml:space="preserve"> was used. </w:t>
+      </w:r>
+      <w:r>
+        <w:rPr>
+          <w:rFonts w:eastAsiaTheme="minorEastAsia"/>
+          <w:lang w:val="en-US"/>
+        </w:rPr>
         <w:t xml:space="preserve">In the implementation detail, the recursion is converted to iteration by keeping tracking of the variable </w:t>
       </w:r>
       <w:bookmarkStart w:id="0" w:name="OLE_LINK1"/>
@@ -934,7 +947,7 @@
         </w:numPr>
         <w:ind w:firstLineChars="0"/>
         <w:rPr>
-          <w:rFonts w:eastAsiaTheme="minorEastAsia" w:hint="eastAsia"/>
+          <w:rFonts w:eastAsiaTheme="minorEastAsia"/>
         </w:rPr>
       </w:pPr>
       <w:r>
@@ -1051,13 +1064,7 @@
         <w:rPr>
           <w:rFonts w:eastAsiaTheme="minorEastAsia"/>
         </w:rPr>
-        <w:t xml:space="preserve">strong </w:t>
-      </w:r>
-      <w:r>
-        <w:rPr>
-          <w:rFonts w:eastAsiaTheme="minorEastAsia"/>
-        </w:rPr>
-        <w:t>scalability</w:t>
+        <w:t>strong scalability</w:t>
       </w:r>
       <w:r>
         <w:rPr>
@@ -1237,7 +1244,7 @@
         <w:rPr>
           <w:rFonts w:eastAsiaTheme="minorEastAsia"/>
         </w:rPr>
-        <w:t>16</w:t>
+        <w:t>8</w:t>
       </w:r>
       <w:r>
         <w:rPr>
@@ -1273,6 +1280,7 @@
       <w:r>
         <w:rPr>
           <w:rFonts w:eastAsiaTheme="minorEastAsia"/>
+          <w:highlight w:val="yellow"/>
         </w:rPr>
         <w:t>125000000</w:t>
       </w:r>
@@ -1350,6 +1358,53 @@
           <w:rFonts w:eastAsiaTheme="minorEastAsia"/>
         </w:rPr>
       </w:pPr>
+      <w:r>
+        <w:rPr>
+          <w:rFonts w:eastAsiaTheme="minorEastAsia"/>
+          <w:noProof/>
+        </w:rPr>
+        <w:drawing>
+          <wp:inline distT="0" distB="0" distL="0" distR="0">
+            <wp:extent cx="5731510" cy="3274695"/>
+            <wp:effectExtent l="0" t="0" r="2540" b="1905"/>
+            <wp:docPr id="1" name="图片 1" descr="图片包含 文字, 地图&#10;&#10;描述已自动生成"/>
+            <wp:cNvGraphicFramePr>
+              <a:graphicFrameLocks xmlns:a="http://schemas.openxmlformats.org/drawingml/2006/main" noChangeAspect="1"/>
+            </wp:cNvGraphicFramePr>
+            <a:graphic xmlns:a="http://schemas.openxmlformats.org/drawingml/2006/main">
+              <a:graphicData uri="http://schemas.openxmlformats.org/drawingml/2006/picture">
+                <pic:pic xmlns:pic="http://schemas.openxmlformats.org/drawingml/2006/picture">
+                  <pic:nvPicPr>
+                    <pic:cNvPr id="1" name="SS125.png"/>
+                    <pic:cNvPicPr/>
+                  </pic:nvPicPr>
+                  <pic:blipFill>
+                    <a:blip r:embed="rId7">
+                      <a:extLst>
+                        <a:ext uri="{28A0092B-C50C-407E-A947-70E740481C1C}">
+                          <a14:useLocalDpi xmlns:a14="http://schemas.microsoft.com/office/drawing/2010/main" val="0"/>
+                        </a:ext>
+                      </a:extLst>
+                    </a:blip>
+                    <a:stretch>
+                      <a:fillRect/>
+                    </a:stretch>
+                  </pic:blipFill>
+                  <pic:spPr>
+                    <a:xfrm>
+                      <a:off x="0" y="0"/>
+                      <a:ext cx="5731510" cy="3274695"/>
+                    </a:xfrm>
+                    <a:prstGeom prst="rect">
+                      <a:avLst/>
+                    </a:prstGeom>
+                  </pic:spPr>
+                </pic:pic>
+              </a:graphicData>
+            </a:graphic>
+          </wp:inline>
+        </w:drawing>
+      </w:r>
     </w:p>
     <w:p>
       <w:pPr>
@@ -1359,142 +1414,318 @@
       </w:pPr>
       <w:r>
         <w:rPr>
+          <w:rFonts w:eastAsiaTheme="minorEastAsia"/>
+          <w:noProof/>
+        </w:rPr>
+        <w:drawing>
+          <wp:inline distT="0" distB="0" distL="0" distR="0">
+            <wp:extent cx="5731510" cy="3263265"/>
+            <wp:effectExtent l="0" t="0" r="2540" b="0"/>
+            <wp:docPr id="2" name="图片 2" descr="图片包含 文字, 地图&#10;&#10;描述已自动生成"/>
+            <wp:cNvGraphicFramePr>
+              <a:graphicFrameLocks xmlns:a="http://schemas.openxmlformats.org/drawingml/2006/main" noChangeAspect="1"/>
+            </wp:cNvGraphicFramePr>
+            <a:graphic xmlns:a="http://schemas.openxmlformats.org/drawingml/2006/main">
+              <a:graphicData uri="http://schemas.openxmlformats.org/drawingml/2006/picture">
+                <pic:pic xmlns:pic="http://schemas.openxmlformats.org/drawingml/2006/picture">
+                  <pic:nvPicPr>
+                    <pic:cNvPr id="2" name="SS250.png"/>
+                    <pic:cNvPicPr/>
+                  </pic:nvPicPr>
+                  <pic:blipFill>
+                    <a:blip r:embed="rId8">
+                      <a:extLst>
+                        <a:ext uri="{28A0092B-C50C-407E-A947-70E740481C1C}">
+                          <a14:useLocalDpi xmlns:a14="http://schemas.microsoft.com/office/drawing/2010/main" val="0"/>
+                        </a:ext>
+                      </a:extLst>
+                    </a:blip>
+                    <a:stretch>
+                      <a:fillRect/>
+                    </a:stretch>
+                  </pic:blipFill>
+                  <pic:spPr>
+                    <a:xfrm>
+                      <a:off x="0" y="0"/>
+                      <a:ext cx="5731510" cy="3263265"/>
+                    </a:xfrm>
+                    <a:prstGeom prst="rect">
+                      <a:avLst/>
+                    </a:prstGeom>
+                  </pic:spPr>
+                </pic:pic>
+              </a:graphicData>
+            </a:graphic>
+          </wp:inline>
+        </w:drawing>
+      </w:r>
+    </w:p>
+    <w:p>
+      <w:pPr>
+        <w:rPr>
+          <w:rFonts w:eastAsiaTheme="minorEastAsia"/>
+        </w:rPr>
+      </w:pPr>
+      <w:r>
+        <w:rPr>
+          <w:rFonts w:eastAsiaTheme="minorEastAsia"/>
+          <w:noProof/>
+        </w:rPr>
+        <w:lastRenderedPageBreak/>
+        <w:drawing>
+          <wp:inline distT="0" distB="0" distL="0" distR="0">
+            <wp:extent cx="5731510" cy="3248660"/>
+            <wp:effectExtent l="0" t="0" r="2540" b="8890"/>
+            <wp:docPr id="3" name="图片 3" descr="图片包含 文字, 地图&#10;&#10;描述已自动生成"/>
+            <wp:cNvGraphicFramePr>
+              <a:graphicFrameLocks xmlns:a="http://schemas.openxmlformats.org/drawingml/2006/main" noChangeAspect="1"/>
+            </wp:cNvGraphicFramePr>
+            <a:graphic xmlns:a="http://schemas.openxmlformats.org/drawingml/2006/main">
+              <a:graphicData uri="http://schemas.openxmlformats.org/drawingml/2006/picture">
+                <pic:pic xmlns:pic="http://schemas.openxmlformats.org/drawingml/2006/picture">
+                  <pic:nvPicPr>
+                    <pic:cNvPr id="3" name="WS.png"/>
+                    <pic:cNvPicPr/>
+                  </pic:nvPicPr>
+                  <pic:blipFill>
+                    <a:blip r:embed="rId9">
+                      <a:extLst>
+                        <a:ext uri="{28A0092B-C50C-407E-A947-70E740481C1C}">
+                          <a14:useLocalDpi xmlns:a14="http://schemas.microsoft.com/office/drawing/2010/main" val="0"/>
+                        </a:ext>
+                      </a:extLst>
+                    </a:blip>
+                    <a:stretch>
+                      <a:fillRect/>
+                    </a:stretch>
+                  </pic:blipFill>
+                  <pic:spPr>
+                    <a:xfrm>
+                      <a:off x="0" y="0"/>
+                      <a:ext cx="5731510" cy="3248660"/>
+                    </a:xfrm>
+                    <a:prstGeom prst="rect">
+                      <a:avLst/>
+                    </a:prstGeom>
+                  </pic:spPr>
+                </pic:pic>
+              </a:graphicData>
+            </a:graphic>
+          </wp:inline>
+        </w:drawing>
+      </w:r>
+    </w:p>
+    <w:p>
+      <w:pPr>
+        <w:rPr>
           <w:rFonts w:eastAsiaTheme="minorEastAsia" w:hint="eastAsia"/>
         </w:rPr>
-        <w:t>此处应有</w:t>
-      </w:r>
+      </w:pPr>
       <w:r>
         <w:rPr>
           <w:rFonts w:eastAsiaTheme="minorEastAsia" w:hint="eastAsia"/>
-        </w:rPr>
-        <w:t>4</w:t>
-      </w:r>
-      <w:r>
-        <w:rPr>
-          <w:rFonts w:eastAsiaTheme="minorEastAsia" w:hint="eastAsia"/>
-        </w:rPr>
-        <w:t>张图。</w:t>
+          <w:noProof/>
+        </w:rPr>
+        <w:drawing>
+          <wp:inline distT="0" distB="0" distL="0" distR="0">
+            <wp:extent cx="5731510" cy="3238500"/>
+            <wp:effectExtent l="0" t="0" r="2540" b="0"/>
+            <wp:docPr id="4" name="图片 4" descr="图片包含 文字, 地图&#10;&#10;描述已自动生成"/>
+            <wp:cNvGraphicFramePr>
+              <a:graphicFrameLocks xmlns:a="http://schemas.openxmlformats.org/drawingml/2006/main" noChangeAspect="1"/>
+            </wp:cNvGraphicFramePr>
+            <a:graphic xmlns:a="http://schemas.openxmlformats.org/drawingml/2006/main">
+              <a:graphicData uri="http://schemas.openxmlformats.org/drawingml/2006/picture">
+                <pic:pic xmlns:pic="http://schemas.openxmlformats.org/drawingml/2006/picture">
+                  <pic:nvPicPr>
+                    <pic:cNvPr id="4" name="BS.png"/>
+                    <pic:cNvPicPr/>
+                  </pic:nvPicPr>
+                  <pic:blipFill>
+                    <a:blip r:embed="rId10">
+                      <a:extLst>
+                        <a:ext uri="{28A0092B-C50C-407E-A947-70E740481C1C}">
+                          <a14:useLocalDpi xmlns:a14="http://schemas.microsoft.com/office/drawing/2010/main" val="0"/>
+                        </a:ext>
+                      </a:extLst>
+                    </a:blip>
+                    <a:stretch>
+                      <a:fillRect/>
+                    </a:stretch>
+                  </pic:blipFill>
+                  <pic:spPr>
+                    <a:xfrm>
+                      <a:off x="0" y="0"/>
+                      <a:ext cx="5731510" cy="3238500"/>
+                    </a:xfrm>
+                    <a:prstGeom prst="rect">
+                      <a:avLst/>
+                    </a:prstGeom>
+                  </pic:spPr>
+                </pic:pic>
+              </a:graphicData>
+            </a:graphic>
+          </wp:inline>
+        </w:drawing>
+      </w:r>
+    </w:p>
+    <w:p>
+      <w:pPr>
+        <w:rPr>
+          <w:rFonts w:eastAsiaTheme="minorEastAsia"/>
+        </w:rPr>
+      </w:pPr>
+      <w:r>
+        <w:rPr>
+          <w:rFonts w:eastAsiaTheme="minorEastAsia"/>
+        </w:rPr>
+        <w:t xml:space="preserve">Since only the parallelised computation time is measured, the theoretical speedup </w:t>
+      </w:r>
+      <w:r>
+        <w:rPr>
+          <w:rFonts w:eastAsiaTheme="minorEastAsia"/>
+        </w:rPr>
+        <w:t xml:space="preserve">for </w:t>
+      </w:r>
+      <w:r>
+        <w:t>fixed problem size</w:t>
+      </w:r>
+      <w:r>
+        <w:rPr>
+          <w:rFonts w:eastAsiaTheme="minorEastAsia"/>
+        </w:rPr>
+        <w:t xml:space="preserve"> </w:t>
+      </w:r>
+      <w:r>
+        <w:rPr>
+          <w:rFonts w:eastAsiaTheme="minorEastAsia"/>
+        </w:rPr>
+        <w:t xml:space="preserve">should </w:t>
+      </w:r>
+      <w:r>
+        <w:rPr>
+          <w:rFonts w:eastAsiaTheme="minorEastAsia"/>
+        </w:rPr>
+        <w:t>equal to the number of processors.</w:t>
+      </w:r>
+      <w:r>
+        <w:rPr>
+          <w:rFonts w:eastAsiaTheme="minorEastAsia"/>
+        </w:rPr>
+        <w:t xml:space="preserve"> </w:t>
+      </w:r>
+      <w:r>
+        <w:rPr>
+          <w:rFonts w:eastAsiaTheme="minorEastAsia"/>
+        </w:rPr>
+        <w:t>As the figure shows above, t</w:t>
+      </w:r>
+      <w:r>
+        <w:rPr>
+          <w:rFonts w:eastAsiaTheme="minorEastAsia"/>
+        </w:rPr>
+        <w:t xml:space="preserve">he measured speedup </w:t>
+      </w:r>
+      <w:r>
+        <w:rPr>
+          <w:rFonts w:eastAsiaTheme="minorEastAsia"/>
+        </w:rPr>
+        <w:t xml:space="preserve">for </w:t>
+      </w:r>
+      <w:r>
+        <w:t>fixed problem size</w:t>
+      </w:r>
+      <w:r>
+        <w:rPr>
+          <w:rFonts w:eastAsiaTheme="minorEastAsia"/>
+        </w:rPr>
+        <w:t xml:space="preserve"> </w:t>
+      </w:r>
+      <w:r>
+        <w:rPr>
+          <w:rFonts w:eastAsiaTheme="minorEastAsia"/>
+        </w:rPr>
+        <w:t xml:space="preserve">curve is approximately linear but lower than the theoretical line. </w:t>
+      </w:r>
+    </w:p>
+    <w:p>
+      <w:pPr>
+        <w:rPr>
+          <w:rFonts w:eastAsiaTheme="minorEastAsia"/>
+        </w:rPr>
+      </w:pPr>
+      <w:r>
+        <w:rPr>
+          <w:rFonts w:eastAsiaTheme="minorEastAsia"/>
+        </w:rPr>
+        <w:t xml:space="preserve">The </w:t>
+      </w:r>
+      <w:r>
+        <w:rPr>
+          <w:rFonts w:eastAsiaTheme="minorEastAsia"/>
+        </w:rPr>
+        <w:t xml:space="preserve">ideal speedup for </w:t>
+      </w:r>
+      <w:r>
+        <w:t>scaled problem size should be 1 since the load per individual processor is kept large enough and approximately constant.</w:t>
+      </w:r>
+    </w:p>
+    <w:p>
+      <w:pPr>
+        <w:rPr>
+          <w:rFonts w:eastAsiaTheme="minorEastAsia"/>
+        </w:rPr>
+      </w:pPr>
+      <w:r>
+        <w:rPr>
+          <w:rFonts w:eastAsiaTheme="minorEastAsia"/>
+        </w:rPr>
+        <w:t xml:space="preserve">As the figures show, the pivot strategy 3 achieved the best result in almost </w:t>
+      </w:r>
+      <w:proofErr w:type="gramStart"/>
+      <w:r>
+        <w:rPr>
+          <w:rFonts w:eastAsiaTheme="minorEastAsia"/>
+        </w:rPr>
+        <w:t>all of</w:t>
+      </w:r>
+      <w:proofErr w:type="gramEnd"/>
+      <w:r>
+        <w:rPr>
+          <w:rFonts w:eastAsiaTheme="minorEastAsia"/>
+        </w:rPr>
+        <w:t xml:space="preserve"> the testing. </w:t>
+      </w:r>
+      <w:r>
+        <w:rPr>
+          <w:rFonts w:eastAsiaTheme="minorEastAsia"/>
+        </w:rPr>
+        <w:lastRenderedPageBreak/>
+        <w:t xml:space="preserve">The reason is that the </w:t>
+      </w:r>
+      <w:r>
+        <w:rPr>
+          <w:rFonts w:eastAsiaTheme="minorEastAsia"/>
+        </w:rPr>
+        <w:t>pivot strategy 3</w:t>
+      </w:r>
+      <w:r>
+        <w:rPr>
+          <w:rFonts w:eastAsiaTheme="minorEastAsia"/>
+        </w:rPr>
+        <w:t xml:space="preserve"> is more random</w:t>
+      </w:r>
+      <w:r>
+        <w:rPr>
+          <w:rFonts w:eastAsiaTheme="minorEastAsia"/>
+        </w:rPr>
+        <w:t xml:space="preserve"> so that load balance can be achieved better. </w:t>
       </w:r>
       <w:bookmarkStart w:id="2" w:name="_GoBack"/>
       <w:bookmarkEnd w:id="2"/>
     </w:p>
-    <w:p>
-      <w:pPr>
-        <w:rPr>
-          <w:rFonts w:eastAsiaTheme="minorEastAsia"/>
-        </w:rPr>
-      </w:pPr>
-    </w:p>
-    <w:p>
-      <w:pPr>
-        <w:rPr>
-          <w:rFonts w:eastAsiaTheme="minorEastAsia"/>
-        </w:rPr>
-      </w:pPr>
-      <w:r>
-        <w:rPr>
-          <w:rFonts w:eastAsiaTheme="minorEastAsia"/>
-        </w:rPr>
-        <w:t xml:space="preserve">Since only the parallelised computation time is measured, the theoretical speedup </w:t>
-      </w:r>
-      <w:r>
-        <w:rPr>
-          <w:rFonts w:eastAsiaTheme="minorEastAsia"/>
-        </w:rPr>
-        <w:t xml:space="preserve">for </w:t>
-      </w:r>
-      <w:r>
-        <w:t>fixed problem size</w:t>
-      </w:r>
-      <w:r>
-        <w:rPr>
-          <w:rFonts w:eastAsiaTheme="minorEastAsia"/>
-        </w:rPr>
-        <w:t xml:space="preserve"> </w:t>
-      </w:r>
-      <w:r>
-        <w:rPr>
-          <w:rFonts w:eastAsiaTheme="minorEastAsia"/>
-        </w:rPr>
-        <w:t xml:space="preserve">should </w:t>
-      </w:r>
-      <w:r>
-        <w:rPr>
-          <w:rFonts w:eastAsiaTheme="minorEastAsia"/>
-        </w:rPr>
-        <w:t>equal to the number of processors.</w:t>
-      </w:r>
-      <w:r>
-        <w:rPr>
-          <w:rFonts w:eastAsiaTheme="minorEastAsia"/>
-        </w:rPr>
-        <w:t xml:space="preserve"> </w:t>
-      </w:r>
-      <w:r>
-        <w:rPr>
-          <w:rFonts w:eastAsiaTheme="minorEastAsia"/>
-        </w:rPr>
-        <w:t>As the figure shows above, t</w:t>
-      </w:r>
-      <w:r>
-        <w:rPr>
-          <w:rFonts w:eastAsiaTheme="minorEastAsia"/>
-        </w:rPr>
-        <w:t xml:space="preserve">he measured speedup </w:t>
-      </w:r>
-      <w:r>
-        <w:rPr>
-          <w:rFonts w:eastAsiaTheme="minorEastAsia"/>
-        </w:rPr>
-        <w:t xml:space="preserve">for </w:t>
-      </w:r>
-      <w:r>
-        <w:t>fixed problem size</w:t>
-      </w:r>
-      <w:r>
-        <w:rPr>
-          <w:rFonts w:eastAsiaTheme="minorEastAsia"/>
-        </w:rPr>
-        <w:t xml:space="preserve"> </w:t>
-      </w:r>
-      <w:r>
-        <w:rPr>
-          <w:rFonts w:eastAsiaTheme="minorEastAsia"/>
-        </w:rPr>
-        <w:t xml:space="preserve">curve is approximately linear but lower than the theoretical line. </w:t>
-      </w:r>
-    </w:p>
-    <w:p>
-      <w:pPr>
-        <w:rPr>
-          <w:rFonts w:eastAsiaTheme="minorEastAsia"/>
-        </w:rPr>
-      </w:pPr>
-      <w:r>
-        <w:rPr>
-          <w:rFonts w:eastAsiaTheme="minorEastAsia"/>
-        </w:rPr>
-        <w:t xml:space="preserve">The </w:t>
-      </w:r>
-      <w:r>
-        <w:rPr>
-          <w:rFonts w:eastAsiaTheme="minorEastAsia"/>
-        </w:rPr>
-        <w:t xml:space="preserve">ideal speedup for </w:t>
-      </w:r>
-      <w:r>
-        <w:t>scaled problem size should be 1 since the load per individual processor is kept large enough and approximately constant.</w:t>
-      </w:r>
-    </w:p>
-    <w:p>
-      <w:pPr>
-        <w:rPr>
-          <w:rFonts w:eastAsiaTheme="minorEastAsia"/>
-        </w:rPr>
-      </w:pPr>
-    </w:p>
     <w:sectPr>
-      <w:headerReference w:type="default" r:id="rId7"/>
+      <w:headerReference w:type="default" r:id="rId11"/>
       <w:pgSz w:w="11906" w:h="16838"/>
       <w:pgMar w:top="1440" w:right="1440" w:bottom="1440" w:left="1440" w:header="851" w:footer="992" w:gutter="0"/>
       <w:cols w:space="425"/>

--- a/Assignment2/A2_Report.docx
+++ b/Assignment2/A2_Report.docx
@@ -916,7 +916,6 @@
               <w:pStyle w:val="TableContents"/>
               <w:jc w:val="center"/>
             </w:pPr>
-            <w:bookmarkStart w:id="2" w:name="_GoBack" w:colFirst="0" w:colLast="6"/>
             <w:r>
               <w:t>Input125000000</w:t>
             </w:r>
@@ -1426,11 +1425,11 @@
         </w:tc>
       </w:tr>
     </w:tbl>
-    <w:bookmarkEnd w:id="2"/>
     <w:p>
       <w:r>
         <w:rPr>
           <w:noProof/>
+          <w:lang w:val="en-US"/>
         </w:rPr>
         <w:drawing>
           <wp:inline distT="0" distB="1905" distL="0" distR="2540">
@@ -2029,6 +2028,7 @@
       <w:r>
         <w:rPr>
           <w:noProof/>
+          <w:lang w:val="en-US"/>
         </w:rPr>
         <w:lastRenderedPageBreak/>
         <w:drawing>
@@ -2582,6 +2582,7 @@
       <w:r>
         <w:rPr>
           <w:noProof/>
+          <w:lang w:val="en-US"/>
         </w:rPr>
         <w:lastRenderedPageBreak/>
         <w:drawing>
@@ -2637,26 +2638,33 @@
       <w:r>
         <w:t xml:space="preserve">scaled problem size should be 1 since the load per individual processor is kept large enough and approximately constant. That the curve moves further from the ideal line as the number of cores increases is because of the overhead and the time spent on message passing among processors. Besides, it is not absolute that each processor is under the same workload since the load balance will be broken once the amount of </w:t>
       </w:r>
-      <w:proofErr w:type="gramStart"/>
-      <w:r>
-        <w:t>received  is</w:t>
-      </w:r>
-      <w:proofErr w:type="gramEnd"/>
+      <w:r>
+        <w:t>received is</w:t>
+      </w:r>
       <w:r>
         <w:t xml:space="preserve"> not equal to the amount of sent. These are also the reasons why ideal speedup for fixed problem size </w:t>
       </w:r>
-      <w:proofErr w:type="spellStart"/>
-      <w:r>
-        <w:t>can not</w:t>
-      </w:r>
-      <w:proofErr w:type="spellEnd"/>
-      <w:r>
-        <w:t xml:space="preserve"> be achieved.</w:t>
+      <w:r>
+        <w:t>cannot</w:t>
+      </w:r>
+      <w:r>
+        <w:t xml:space="preserve"> </w:t>
+      </w:r>
+      <w:bookmarkStart w:id="2" w:name="_GoBack"/>
+      <w:bookmarkEnd w:id="2"/>
+      <w:r>
+        <w:t>be achieved.</w:t>
       </w:r>
     </w:p>
     <w:p>
       <w:r>
-        <w:t xml:space="preserve">Theoretically, it is the most troublesome for quick sort when the sequence is in descending order. The ideal speedup is supposed to be harder to achieve. Below, a backwards125* file is </w:t>
+        <w:t xml:space="preserve">Theoretically, it is the most troublesome for quick sort when the </w:t>
+      </w:r>
+      <w:r>
+        <w:t>sequence is in descending order, especially when using a bad pivot choosing strategy.</w:t>
+      </w:r>
+      <w:r>
+        <w:t xml:space="preserve"> The ideal speedup is supposed to be harder to achieve. Below, a backwards125* file is </w:t>
       </w:r>
       <w:r>
         <w:t>tested to</w:t>
@@ -3204,6 +3212,7 @@
       <w:r>
         <w:rPr>
           <w:noProof/>
+          <w:lang w:val="en-US"/>
         </w:rPr>
         <w:lastRenderedPageBreak/>
         <w:drawing>
@@ -3247,7 +3256,16 @@
     </w:p>
     <w:p>
       <w:r>
-        <w:t>It is a surprise that input file with descending order is a lot faster than with random order. It can be attributed to the -O3 optimisation flag which probably much accelerated the serial quicksort.  But the speedup is worse than with the random order as expected.</w:t>
+        <w:t>It is a surprise that input file with descending order is a lot faster than with random order. It can be attributed to the -O3 optimisation flag which probably much accelerated the serial quicksort.  But the speedup is worse than wi</w:t>
+      </w:r>
+      <w:r>
+        <w:t xml:space="preserve">th the random order as expected, and we guess the descending order of numbers </w:t>
+      </w:r>
+      <w:r>
+        <w:t>aggravate</w:t>
+      </w:r>
+      <w:r>
+        <w:t xml:space="preserve">s the disbalance of the workload in different processor. </w:t>
       </w:r>
     </w:p>
     <w:p>
@@ -4066,7 +4084,6 @@
     <w:lsdException w:name="HTML Sample" w:semiHidden="1" w:unhideWhenUsed="1"/>
     <w:lsdException w:name="HTML Typewriter" w:semiHidden="1" w:unhideWhenUsed="1"/>
     <w:lsdException w:name="HTML Variable" w:semiHidden="1" w:unhideWhenUsed="1"/>
-    <w:lsdException w:name="Normal Table" w:semiHidden="1" w:unhideWhenUsed="1"/>
     <w:lsdException w:name="annotation subject" w:semiHidden="1" w:unhideWhenUsed="1"/>
     <w:lsdException w:name="No List" w:semiHidden="1" w:unhideWhenUsed="1"/>
     <w:lsdException w:name="Outline List 1" w:semiHidden="1" w:unhideWhenUsed="1"/>
@@ -4109,11 +4126,8 @@
     <w:lsdException w:name="Table Contemporary" w:semiHidden="1" w:unhideWhenUsed="1"/>
     <w:lsdException w:name="Table Elegant" w:semiHidden="1" w:unhideWhenUsed="1"/>
     <w:lsdException w:name="Table Professional" w:semiHidden="1" w:unhideWhenUsed="1"/>
-    <w:lsdException w:name="Table Subtle 1" w:semiHidden="1" w:unhideWhenUsed="1"/>
     <w:lsdException w:name="Table Subtle 2" w:semiHidden="1" w:unhideWhenUsed="1"/>
     <w:lsdException w:name="Table Web 1" w:semiHidden="1" w:unhideWhenUsed="1"/>
-    <w:lsdException w:name="Table Web 2" w:semiHidden="1" w:unhideWhenUsed="1"/>
-    <w:lsdException w:name="Table Web 3" w:semiHidden="1" w:unhideWhenUsed="1"/>
     <w:lsdException w:name="Balloon Text" w:semiHidden="1" w:unhideWhenUsed="1"/>
     <w:lsdException w:name="Table Grid" w:uiPriority="39"/>
     <w:lsdException w:name="Table Theme" w:semiHidden="1" w:unhideWhenUsed="1"/>
